--- a/WordDocuments/TimesNewRoman/0879.docx
+++ b/WordDocuments/TimesNewRoman/0879.docx
@@ -8,11 +8,11 @@
       </w:pPr>
       <w:r>
         <w:rPr>
-          <w:rFonts w:ascii="TimesNewToman" w:hAnsi="TimesNewToman"/>
+          <w:rFonts w:ascii="Times New Roman" w:hAnsi="Times New Roman"/>
           <w:color w:val="000000"/>
           <w:sz w:val="44"/>
         </w:rPr>
-        <w:t>The Elusive Quest for Life Beyond Earth</w:t>
+        <w:t>The Profound Insights of Mathematics: A Journey Through Numbers, Patterns, and Structures</w:t>
       </w:r>
     </w:p>
     <w:p>
@@ -22,11 +22,11 @@
       </w:pPr>
       <w:r>
         <w:rPr>
-          <w:rFonts w:ascii="TimesNewToman" w:hAnsi="TimesNewToman"/>
+          <w:rFonts w:ascii="Times New Roman" w:hAnsi="Times New Roman"/>
           <w:color w:val="000000"/>
           <w:sz w:val="36"/>
         </w:rPr>
-        <w:t>Alex Williams</w:t>
+        <w:t>Sophia Turner</w:t>
       </w:r>
     </w:p>
     <w:p>
@@ -35,15 +35,15 @@
       </w:pPr>
       <w:r>
         <w:rPr>
-          <w:rFonts w:ascii="TimesNewToman" w:hAnsi="TimesNewToman"/>
+          <w:rFonts w:ascii="Times New Roman" w:hAnsi="Times New Roman"/>
           <w:color w:val="000000"/>
           <w:sz w:val="32"/>
         </w:rPr>
-        <w:t>alex</w:t>
+        <w:t>sophiaturner11@amailserver</w:t>
       </w:r>
       <w:r>
         <w:rPr>
-          <w:rFonts w:ascii="TimesNewToman" w:hAnsi="TimesNewToman"/>
+          <w:rFonts w:ascii="Times New Roman" w:hAnsi="Times New Roman"/>
           <w:color w:val="000000"/>
           <w:sz w:val="32"/>
         </w:rPr>
@@ -51,42 +51,26 @@
       </w:r>
       <w:r>
         <w:rPr>
-          <w:rFonts w:ascii="TimesNewToman" w:hAnsi="TimesNewToman"/>
+          <w:rFonts w:ascii="Times New Roman" w:hAnsi="Times New Roman"/>
           <w:color w:val="000000"/>
           <w:sz w:val="32"/>
         </w:rPr>
-        <w:t>williams@domainname</w:t>
-      </w:r>
-      <w:r>
-        <w:rPr>
-          <w:rFonts w:ascii="TimesNewToman" w:hAnsi="TimesNewToman"/>
-          <w:color w:val="000000"/>
-          <w:sz w:val="32"/>
-        </w:rPr>
-        <w:t>.</w:t>
-      </w:r>
-      <w:r>
-        <w:rPr>
-          <w:rFonts w:ascii="TimesNewToman" w:hAnsi="TimesNewToman"/>
-          <w:color w:val="000000"/>
-          <w:sz w:val="32"/>
-        </w:rPr>
-        <w:t>com</w:t>
+        <w:t>net</w:t>
       </w:r>
     </w:p>
     <w:p/>
     <w:p>
       <w:r>
         <w:rPr>
-          <w:rFonts w:ascii="TimesNewToman" w:hAnsi="TimesNewToman"/>
+          <w:rFonts w:ascii="Times New Roman" w:hAnsi="Times New Roman"/>
           <w:color w:val="000000"/>
           <w:sz w:val="24"/>
         </w:rPr>
-        <w:t>Lost in the cosmic vastness lies a profound question that has captivated humanity for millennia: Are we alone in the universe? We scour the cosmos, gazing at distant exoplanets orbiting alien suns, searching for tell-tale signs of life</w:t>
+        <w:t>Mathematics, a vast and intricate realm of knowledge, has captivated the minds of scholars and illuminated the complexities of the world for centuries</w:t>
       </w:r>
       <w:r>
         <w:rPr>
-          <w:rFonts w:ascii="TimesNewToman" w:hAnsi="TimesNewToman"/>
+          <w:rFonts w:ascii="Times New Roman" w:hAnsi="Times New Roman"/>
           <w:color w:val="000000"/>
           <w:sz w:val="24"/>
         </w:rPr>
@@ -94,15 +78,15 @@
       </w:r>
       <w:r>
         <w:rPr>
-          <w:rFonts w:ascii="TimesNewToman" w:hAnsi="TimesNewToman"/>
+          <w:rFonts w:ascii="Times New Roman" w:hAnsi="Times New Roman"/>
           <w:color w:val="000000"/>
           <w:sz w:val="24"/>
         </w:rPr>
-        <w:t xml:space="preserve"> Our telescopes peer into the depths of space, seeking habitable worlds that could foster life's intricate dance</w:t>
+        <w:t xml:space="preserve"> It is more than just a collection of symbols and equations; it's a profound exploration of patterns, structures, and relationships that permeate our universe</w:t>
       </w:r>
       <w:r>
         <w:rPr>
-          <w:rFonts w:ascii="TimesNewToman" w:hAnsi="TimesNewToman"/>
+          <w:rFonts w:ascii="Times New Roman" w:hAnsi="Times New Roman"/>
           <w:color w:val="000000"/>
           <w:sz w:val="24"/>
         </w:rPr>
@@ -110,15 +94,15 @@
       </w:r>
       <w:r>
         <w:rPr>
-          <w:rFonts w:ascii="TimesNewToman" w:hAnsi="TimesNewToman"/>
+          <w:rFonts w:ascii="Times New Roman" w:hAnsi="Times New Roman"/>
           <w:color w:val="000000"/>
           <w:sz w:val="24"/>
         </w:rPr>
-        <w:t xml:space="preserve"> Yet, despite our relentless quest, the answer remains tantalizingly elusive</w:t>
+        <w:t xml:space="preserve"> From the elegant dance of numbers to the intricate architecture of geometrical shapes, mathematics offers us a unique lens to decipher hidden truths and make sense of the seemingly chaotic world around us</w:t>
       </w:r>
       <w:r>
         <w:rPr>
-          <w:rFonts w:ascii="TimesNewToman" w:hAnsi="TimesNewToman"/>
+          <w:rFonts w:ascii="Times New Roman" w:hAnsi="Times New Roman"/>
           <w:color w:val="000000"/>
           <w:sz w:val="24"/>
         </w:rPr>
@@ -126,7 +110,7 @@
       </w:r>
       <w:r>
         <w:rPr>
-          <w:rFonts w:ascii="TimesNewToman" w:hAnsi="TimesNewToman"/>
+          <w:rFonts w:ascii="Times New Roman" w:hAnsi="Times New Roman"/>
           <w:color w:val="000000"/>
           <w:sz w:val="24"/>
         </w:rPr>
@@ -134,16 +118,16 @@
       </w:r>
       <w:r>
         <w:rPr>
-          <w:rFonts w:ascii="TimesNewToman" w:hAnsi="TimesNewToman"/>
+          <w:rFonts w:ascii="Times New Roman" w:hAnsi="Times New Roman"/>
           <w:color w:val="000000"/>
           <w:sz w:val="24"/>
         </w:rPr>
         <w:br/>
-        <w:t>We yearn to discover extraterrestrial life, not just as an intellectual pursuit, but as a profound existential quest</w:t>
+        <w:t>In this exploration of the mathematical universe, we will embark on a journey that begins with the fundamental building blocks of mathematics - numbers</w:t>
       </w:r>
       <w:r>
         <w:rPr>
-          <w:rFonts w:ascii="TimesNewToman" w:hAnsi="TimesNewToman"/>
+          <w:rFonts w:ascii="Times New Roman" w:hAnsi="Times New Roman"/>
           <w:color w:val="000000"/>
           <w:sz w:val="24"/>
         </w:rPr>
@@ -151,15 +135,15 @@
       </w:r>
       <w:r>
         <w:rPr>
-          <w:rFonts w:ascii="TimesNewToman" w:hAnsi="TimesNewToman"/>
+          <w:rFonts w:ascii="Times New Roman" w:hAnsi="Times New Roman"/>
           <w:color w:val="000000"/>
           <w:sz w:val="24"/>
         </w:rPr>
-        <w:t xml:space="preserve"> The discovery of life beyond Earth would shatter our comfortable anthropocentric view, forcing us to confront the immense scale of the universe and our place within it</w:t>
+        <w:t xml:space="preserve"> We will unravel the mysteries of arithmetic and algebra, uncovering the hidden relationships that govern numerical operations</w:t>
       </w:r>
       <w:r>
         <w:rPr>
-          <w:rFonts w:ascii="TimesNewToman" w:hAnsi="TimesNewToman"/>
+          <w:rFonts w:ascii="Times New Roman" w:hAnsi="Times New Roman"/>
           <w:color w:val="000000"/>
           <w:sz w:val="24"/>
         </w:rPr>
@@ -167,15 +151,15 @@
       </w:r>
       <w:r>
         <w:rPr>
-          <w:rFonts w:ascii="TimesNewToman" w:hAnsi="TimesNewToman"/>
+          <w:rFonts w:ascii="Times New Roman" w:hAnsi="Times New Roman"/>
           <w:color w:val="000000"/>
           <w:sz w:val="24"/>
         </w:rPr>
-        <w:t xml:space="preserve"> It would revolutionize our understanding of life's origins, challenging our assumptions about its uniqueness and resilience</w:t>
+        <w:t xml:space="preserve"> We will delve into geometry, discovering the beauty and symmetry of shapes, lines, and angles</w:t>
       </w:r>
       <w:r>
         <w:rPr>
-          <w:rFonts w:ascii="TimesNewToman" w:hAnsi="TimesNewToman"/>
+          <w:rFonts w:ascii="Times New Roman" w:hAnsi="Times New Roman"/>
           <w:color w:val="000000"/>
           <w:sz w:val="24"/>
         </w:rPr>
@@ -183,7 +167,23 @@
       </w:r>
       <w:r>
         <w:rPr>
-          <w:rFonts w:ascii="TimesNewToman" w:hAnsi="TimesNewToman"/>
+          <w:rFonts w:ascii="Times New Roman" w:hAnsi="Times New Roman"/>
+          <w:color w:val="000000"/>
+          <w:sz w:val="24"/>
+        </w:rPr>
+        <w:t xml:space="preserve"> Trigonometry will unveil the secrets of angles and triangles, enabling us to navigate the vastness of space and time</w:t>
+      </w:r>
+      <w:r>
+        <w:rPr>
+          <w:rFonts w:ascii="Times New Roman" w:hAnsi="Times New Roman"/>
+          <w:color w:val="000000"/>
+          <w:sz w:val="24"/>
+        </w:rPr>
+        <w:t>.</w:t>
+      </w:r>
+      <w:r>
+        <w:rPr>
+          <w:rFonts w:ascii="Times New Roman" w:hAnsi="Times New Roman"/>
           <w:color w:val="000000"/>
           <w:sz w:val="24"/>
         </w:rPr>
@@ -191,16 +191,16 @@
       </w:r>
       <w:r>
         <w:rPr>
-          <w:rFonts w:ascii="TimesNewToman" w:hAnsi="TimesNewToman"/>
+          <w:rFonts w:ascii="Times New Roman" w:hAnsi="Times New Roman"/>
           <w:color w:val="000000"/>
           <w:sz w:val="24"/>
         </w:rPr>
         <w:br/>
-        <w:t>The search for extraterrestrial life is not merely a scientific endeavor; it is a philosophical and spiritual one</w:t>
+        <w:t>Our mathematical odyssey will lead us to calculus, the calculus of change, where we will witness the power of derivatives and integrals in understanding the dynamic nature of our world</w:t>
       </w:r>
       <w:r>
         <w:rPr>
-          <w:rFonts w:ascii="TimesNewToman" w:hAnsi="TimesNewToman"/>
+          <w:rFonts w:ascii="Times New Roman" w:hAnsi="Times New Roman"/>
           <w:color w:val="000000"/>
           <w:sz w:val="24"/>
         </w:rPr>
@@ -208,15 +208,15 @@
       </w:r>
       <w:r>
         <w:rPr>
-          <w:rFonts w:ascii="TimesNewToman" w:hAnsi="TimesNewToman"/>
+          <w:rFonts w:ascii="Times New Roman" w:hAnsi="Times New Roman"/>
           <w:color w:val="000000"/>
           <w:sz w:val="24"/>
         </w:rPr>
-        <w:t xml:space="preserve"> It is a testament to our unyielding desire to understand our place in the universe, to unravel the cosmic mystery that surrounds us</w:t>
+        <w:t xml:space="preserve"> We will explore the enchanting world of probability and statistics, learning how to quantify uncertainty and make informed decisions based on data</w:t>
       </w:r>
       <w:r>
         <w:rPr>
-          <w:rFonts w:ascii="TimesNewToman" w:hAnsi="TimesNewToman"/>
+          <w:rFonts w:ascii="Times New Roman" w:hAnsi="Times New Roman"/>
           <w:color w:val="000000"/>
           <w:sz w:val="24"/>
         </w:rPr>
@@ -224,15 +224,15 @@
       </w:r>
       <w:r>
         <w:rPr>
-          <w:rFonts w:ascii="TimesNewToman" w:hAnsi="TimesNewToman"/>
+          <w:rFonts w:ascii="Times New Roman" w:hAnsi="Times New Roman"/>
           <w:color w:val="000000"/>
           <w:sz w:val="24"/>
         </w:rPr>
-        <w:t xml:space="preserve"> Our relentless pursuit of this enigmatic truth, even in the face of overwhelming odds, speaks to the indomitable spirit of human curiosity and our boundless capacity for wonder</w:t>
+        <w:t xml:space="preserve"> And as we delve deeper into the mathematical landscape, we will encounter abstract algebra, a realm of mathematical structures that underpins many branches of modern mathematics</w:t>
       </w:r>
       <w:r>
         <w:rPr>
-          <w:rFonts w:ascii="TimesNewToman" w:hAnsi="TimesNewToman"/>
+          <w:rFonts w:ascii="Times New Roman" w:hAnsi="Times New Roman"/>
           <w:color w:val="000000"/>
           <w:sz w:val="24"/>
         </w:rPr>
@@ -242,7 +242,7 @@
     <w:p>
       <w:r>
         <w:rPr>
-          <w:rFonts w:ascii="TimesNewToman" w:hAnsi="TimesNewToman"/>
+          <w:rFonts w:ascii="Times New Roman" w:hAnsi="Times New Roman"/>
           <w:color w:val="000000"/>
           <w:sz w:val="28"/>
         </w:rPr>
@@ -252,47 +252,62 @@
     <w:p>
       <w:r>
         <w:rPr>
-          <w:rFonts w:ascii="TimesNewToman" w:hAnsi="TimesNewToman"/>
+          <w:rFonts w:ascii="Times New Roman" w:hAnsi="Times New Roman"/>
           <w:color w:val="000000"/>
         </w:rPr>
-        <w:t>Our quest for life beyond Earth is a testament to our insatiable curiosity and our profound desire to understand our place in the grand cosmic tapestry</w:t>
+        <w:t>Mathematics, an extraordinary discipline that blends abstract concepts with tangible applications, provides a framework for understanding the universe's intricate tapestry</w:t>
       </w:r>
       <w:r>
         <w:rPr>
-          <w:rFonts w:ascii="TimesNewToman" w:hAnsi="TimesNewToman"/>
+          <w:rFonts w:ascii="Times New Roman" w:hAnsi="Times New Roman"/>
           <w:color w:val="000000"/>
         </w:rPr>
         <w:t>.</w:t>
       </w:r>
       <w:r>
         <w:rPr>
-          <w:rFonts w:ascii="TimesNewToman" w:hAnsi="TimesNewToman"/>
+          <w:rFonts w:ascii="Times New Roman" w:hAnsi="Times New Roman"/>
           <w:color w:val="000000"/>
         </w:rPr>
-        <w:t xml:space="preserve"> The discovery of extraterrestrial life would revolutionize our understanding of life's origins, challenging our assumptions about its uniqueness and resilience</w:t>
+        <w:t xml:space="preserve"> It empowers us to decipher patterns, uncover hidden relationships, and make sense of seemingly chaotic phenomena</w:t>
       </w:r>
       <w:r>
         <w:rPr>
-          <w:rFonts w:ascii="TimesNewToman" w:hAnsi="TimesNewToman"/>
+          <w:rFonts w:ascii="Times New Roman" w:hAnsi="Times New Roman"/>
           <w:color w:val="000000"/>
         </w:rPr>
         <w:t>.</w:t>
       </w:r>
       <w:r>
         <w:rPr>
-          <w:rFonts w:ascii="TimesNewToman" w:hAnsi="TimesNewToman"/>
+          <w:rFonts w:ascii="Times New Roman" w:hAnsi="Times New Roman"/>
           <w:color w:val="000000"/>
         </w:rPr>
-        <w:t xml:space="preserve"> It would force us to confront the immense scale of the universe and our place within it, forever altering our perception of ourselves and our relationship with the cosmos</w:t>
+        <w:t xml:space="preserve"> From the fundamental principles of arithmetic to the sophisticated theories of calculus and abstract algebra, mathematics offers a gateway to unraveling the enigmas of our world</w:t>
       </w:r>
       <w:r>
         <w:rPr>
-          <w:rFonts w:ascii="TimesNewToman" w:hAnsi="TimesNewToman"/>
+          <w:rFonts w:ascii="Times New Roman" w:hAnsi="Times New Roman"/>
+          <w:color w:val="000000"/>
+        </w:rPr>
+        <w:t>.</w:t>
+      </w:r>
+      <w:r>
+        <w:rPr>
+          <w:rFonts w:ascii="Times New Roman" w:hAnsi="Times New Roman"/>
+          <w:color w:val="000000"/>
+        </w:rPr>
+        <w:t xml:space="preserve"> It is a testament to the human mind's boundless capacity for reason and understanding</w:t>
+      </w:r>
+      <w:r>
+        <w:rPr>
+          <w:rFonts w:ascii="Times New Roman" w:hAnsi="Times New Roman"/>
           <w:color w:val="000000"/>
         </w:rPr>
         <w:t>.</w:t>
       </w:r>
     </w:p>
+    <w:p/>
     <w:sectPr>
       <w:pgSz w:w="12240" w:h="15840"/>
       <w:pgMar w:top="1440" w:right="1800" w:bottom="1440" w:left="1800" w:header="720" w:footer="720" w:gutter="0"/>
@@ -476,31 +491,31 @@
       </w:rPr>
     </w:lvl>
   </w:abstractNum>
-  <w:num w:numId="1" w16cid:durableId="329795678">
+  <w:num w:numId="1" w16cid:durableId="60913275">
     <w:abstractNumId w:val="8"/>
   </w:num>
-  <w:num w:numId="2" w16cid:durableId="1652708575">
+  <w:num w:numId="2" w16cid:durableId="620275">
     <w:abstractNumId w:val="6"/>
   </w:num>
-  <w:num w:numId="3" w16cid:durableId="1507666640">
+  <w:num w:numId="3" w16cid:durableId="1032413556">
     <w:abstractNumId w:val="5"/>
   </w:num>
-  <w:num w:numId="4" w16cid:durableId="893464659">
+  <w:num w:numId="4" w16cid:durableId="475074684">
     <w:abstractNumId w:val="4"/>
   </w:num>
-  <w:num w:numId="5" w16cid:durableId="890073673">
+  <w:num w:numId="5" w16cid:durableId="1981883786">
     <w:abstractNumId w:val="7"/>
   </w:num>
-  <w:num w:numId="6" w16cid:durableId="1330795285">
+  <w:num w:numId="6" w16cid:durableId="1670979512">
     <w:abstractNumId w:val="3"/>
   </w:num>
-  <w:num w:numId="7" w16cid:durableId="888804450">
+  <w:num w:numId="7" w16cid:durableId="1244147596">
     <w:abstractNumId w:val="2"/>
   </w:num>
-  <w:num w:numId="8" w16cid:durableId="1553810763">
+  <w:num w:numId="8" w16cid:durableId="2122147357">
     <w:abstractNumId w:val="1"/>
   </w:num>
-  <w:num w:numId="9" w16cid:durableId="1626276509">
+  <w:num w:numId="9" w16cid:durableId="1519002584">
     <w:abstractNumId w:val="0"/>
   </w:num>
 </w:numbering>
